--- a/game_reviews/translations/9-tigers (Version 2).docx
+++ b/game_reviews/translations/9-tigers (Version 2).docx
@@ -8,18 +8,6 @@
       </w:pPr>
       <w:r>
         <w:t>Play 9 Tigers Slot for Free - Review of Features &amp; Symbols</w:t>
-      </w:r>
-    </w:p>
-    <w:p>
-      <w:r/>
-      <w:r>
-        <w:rPr>
-          <w:b/>
-        </w:rPr>
-        <w:t>Meta description</w:t>
-      </w:r>
-      <w:r>
-        <w:t>: Read our 9 Tigers slot review and play for free! Find out about the game's features, symbols, and potential payouts.</w:t>
       </w:r>
     </w:p>
     <w:p>
@@ -438,9 +426,18 @@
       <w:r/>
       <w:r>
         <w:rPr>
+          <w:b/>
+        </w:rPr>
+        <w:t>Play 9 Tigers Slot for Free - Review of Features &amp; Symbols</w:t>
+      </w:r>
+    </w:p>
+    <w:p>
+      <w:r/>
+      <w:r>
+        <w:rPr>
           <w:i/>
         </w:rPr>
-        <w:t>Create a cartoon-style feature image for "9 Tigers" game that showcases a happy Maya warrior with glasses. The image should be colorful and vibrant, with the warrior holding up a winning combination of Fire and Water Tigers on the reels. In the background, elements of Yin and Yang can be shown. The warrior can be dressed in traditional Maya clothing, with a big smile on their face, and glasses which make them look intelligent and fun-loving. Overall, the image should reflect the game's Asian-inspired theme and the joy of winning.</w:t>
+        <w:t>Read our 9 Tigers slot review and play for free! Find out about the game's features, symbols, and potential payouts.</w:t>
       </w:r>
     </w:p>
     <w:sectPr>

--- a/game_reviews/translations/9-tigers (Version 2).docx
+++ b/game_reviews/translations/9-tigers (Version 2).docx
@@ -8,6 +8,18 @@
       </w:pPr>
       <w:r>
         <w:t>Play 9 Tigers Slot for Free - Review of Features &amp; Symbols</w:t>
+      </w:r>
+    </w:p>
+    <w:p>
+      <w:r/>
+      <w:r>
+        <w:rPr>
+          <w:b/>
+        </w:rPr>
+        <w:t>Meta description</w:t>
+      </w:r>
+      <w:r>
+        <w:t>: Read our 9 Tigers slot review and play for free! Find out about the game's features, symbols, and potential payouts.</w:t>
       </w:r>
     </w:p>
     <w:p>
@@ -426,18 +438,9 @@
       <w:r/>
       <w:r>
         <w:rPr>
-          <w:b/>
-        </w:rPr>
-        <w:t>Play 9 Tigers Slot for Free - Review of Features &amp; Symbols</w:t>
-      </w:r>
-    </w:p>
-    <w:p>
-      <w:r/>
-      <w:r>
-        <w:rPr>
           <w:i/>
         </w:rPr>
-        <w:t>Read our 9 Tigers slot review and play for free! Find out about the game's features, symbols, and potential payouts.</w:t>
+        <w:t>Create a cartoon-style feature image for "9 Tigers" game that showcases a happy Maya warrior with glasses. The image should be colorful and vibrant, with the warrior holding up a winning combination of Fire and Water Tigers on the reels. In the background, elements of Yin and Yang can be shown. The warrior can be dressed in traditional Maya clothing, with a big smile on their face, and glasses which make them look intelligent and fun-loving. Overall, the image should reflect the game's Asian-inspired theme and the joy of winning.</w:t>
       </w:r>
     </w:p>
     <w:sectPr>
